--- a/page/eb09/s01/2-page-docx/eb09-s01-0120.docx
+++ b/page/eb09/s01/2-page-docx/eb09-s01-0120.docx
@@ -4,7 +4,7 @@
   <w:body>
     <w:p>
       <w:pPr>
-        <w:pStyle w:val="Style2"/>
+        <w:pStyle w:val="Style3"/>
         <w:keepNext w:val="0"/>
         <w:keepLines w:val="0"/>
         <w:widowControl w:val="0"/>
@@ -16,7 +16,8 @@
       </w:pPr>
       <w:r>
         <w:rPr>
-          <w:color w:val="554936"/>
+          <w:rFonts w:ascii="Times New Roman" w:eastAsia="Times New Roman" w:hAnsi="Times New Roman" w:cs="Times New Roman"/>
+          <w:color w:val="000000"/>
           <w:spacing w:val="0"/>
           <w:w w:val="100"/>
           <w:position w:val="0"/>
@@ -27,7 +28,8 @@
       </w:r>
       <w:r>
         <w:rPr>
-          <w:color w:val="554936"/>
+          <w:rFonts w:ascii="Times New Roman" w:eastAsia="Times New Roman" w:hAnsi="Times New Roman" w:cs="Times New Roman"/>
+          <w:color w:val="000000"/>
           <w:spacing w:val="0"/>
           <w:w w:val="100"/>
           <w:position w:val="0"/>
@@ -38,9 +40,10 @@
       </w:r>
       <w:r>
         <w:rPr>
-          <w:i/>
-          <w:iCs/>
-          <w:color w:val="554936"/>
+          <w:rFonts w:ascii="Times New Roman" w:eastAsia="Times New Roman" w:hAnsi="Times New Roman" w:cs="Times New Roman"/>
+          <w:i/>
+          <w:iCs/>
+          <w:color w:val="000000"/>
           <w:spacing w:val="0"/>
           <w:w w:val="100"/>
           <w:position w:val="0"/>
@@ -51,7 +54,8 @@
       </w:r>
       <w:r>
         <w:rPr>
-          <w:color w:val="554936"/>
+          <w:rFonts w:ascii="Times New Roman" w:eastAsia="Times New Roman" w:hAnsi="Times New Roman" w:cs="Times New Roman"/>
+          <w:color w:val="000000"/>
           <w:spacing w:val="0"/>
           <w:w w:val="100"/>
           <w:position w:val="0"/>
@@ -63,7 +67,7 @@
     </w:p>
     <w:p>
       <w:pPr>
-        <w:pStyle w:val="Style6"/>
+        <w:pStyle w:val="Style7"/>
         <w:keepNext w:val="0"/>
         <w:keepLines w:val="0"/>
         <w:widowControl w:val="0"/>
@@ -74,7 +78,8 @@
       </w:pPr>
       <w:r>
         <w:rPr>
-          <w:color w:val="554936"/>
+          <w:rFonts w:ascii="Times New Roman" w:eastAsia="Times New Roman" w:hAnsi="Times New Roman" w:cs="Times New Roman"/>
+          <w:color w:val="000000"/>
           <w:spacing w:val="0"/>
           <w:w w:val="100"/>
           <w:position w:val="0"/>
@@ -85,9 +90,10 @@
       </w:r>
       <w:r>
         <w:rPr>
-          <w:i/>
-          <w:iCs/>
-          <w:color w:val="554936"/>
+          <w:rFonts w:ascii="Times New Roman" w:eastAsia="Times New Roman" w:hAnsi="Times New Roman" w:cs="Times New Roman"/>
+          <w:i/>
+          <w:iCs/>
+          <w:color w:val="000000"/>
           <w:spacing w:val="0"/>
           <w:w w:val="100"/>
           <w:position w:val="0"/>
@@ -98,9 +104,10 @@
       </w:r>
       <w:r>
         <w:rPr>
-          <w:i/>
-          <w:iCs/>
-          <w:color w:val="554936"/>
+          <w:rFonts w:ascii="Times New Roman" w:eastAsia="Times New Roman" w:hAnsi="Times New Roman" w:cs="Times New Roman"/>
+          <w:i/>
+          <w:iCs/>
+          <w:color w:val="000000"/>
           <w:spacing w:val="0"/>
           <w:w w:val="100"/>
           <w:position w:val="0"/>
@@ -111,7 +118,8 @@
       </w:r>
       <w:r>
         <w:rPr>
-          <w:color w:val="554936"/>
+          <w:rFonts w:ascii="Times New Roman" w:eastAsia="Times New Roman" w:hAnsi="Times New Roman" w:cs="Times New Roman"/>
+          <w:color w:val="000000"/>
           <w:spacing w:val="0"/>
           <w:w w:val="100"/>
           <w:position w:val="0"/>
@@ -122,9 +130,10 @@
       </w:r>
       <w:r>
         <w:rPr>
-          <w:i/>
-          <w:iCs/>
-          <w:color w:val="554936"/>
+          <w:rFonts w:ascii="Times New Roman" w:eastAsia="Times New Roman" w:hAnsi="Times New Roman" w:cs="Times New Roman"/>
+          <w:i/>
+          <w:iCs/>
+          <w:color w:val="000000"/>
           <w:spacing w:val="0"/>
           <w:w w:val="100"/>
           <w:position w:val="0"/>
@@ -135,7 +144,8 @@
       </w:r>
       <w:r>
         <w:rPr>
-          <w:color w:val="554936"/>
+          <w:rFonts w:ascii="Times New Roman" w:eastAsia="Times New Roman" w:hAnsi="Times New Roman" w:cs="Times New Roman"/>
+          <w:color w:val="000000"/>
           <w:spacing w:val="0"/>
           <w:w w:val="100"/>
           <w:position w:val="0"/>
@@ -146,9 +156,10 @@
       </w:r>
       <w:r>
         <w:rPr>
-          <w:i/>
-          <w:iCs/>
-          <w:color w:val="554936"/>
+          <w:rFonts w:ascii="Times New Roman" w:eastAsia="Times New Roman" w:hAnsi="Times New Roman" w:cs="Times New Roman"/>
+          <w:i/>
+          <w:iCs/>
+          <w:color w:val="000000"/>
           <w:spacing w:val="0"/>
           <w:w w:val="100"/>
           <w:position w:val="0"/>
@@ -159,9 +170,10 @@
       </w:r>
       <w:r>
         <w:rPr>
-          <w:i/>
-          <w:iCs/>
-          <w:color w:val="554936"/>
+          <w:rFonts w:ascii="Times New Roman" w:eastAsia="Times New Roman" w:hAnsi="Times New Roman" w:cs="Times New Roman"/>
+          <w:i/>
+          <w:iCs/>
+          <w:color w:val="000000"/>
           <w:spacing w:val="0"/>
           <w:w w:val="100"/>
           <w:position w:val="0"/>
@@ -172,7 +184,8 @@
       </w:r>
       <w:r>
         <w:rPr>
-          <w:color w:val="554936"/>
+          <w:rFonts w:ascii="Times New Roman" w:eastAsia="Times New Roman" w:hAnsi="Times New Roman" w:cs="Times New Roman"/>
+          <w:color w:val="000000"/>
           <w:spacing w:val="0"/>
           <w:w w:val="100"/>
           <w:position w:val="0"/>
@@ -185,7 +198,8 @@
       </w:r>
       <w:r>
         <w:rPr>
-          <w:color w:val="554936"/>
+          <w:rFonts w:ascii="Times New Roman" w:eastAsia="Times New Roman" w:hAnsi="Times New Roman" w:cs="Times New Roman"/>
+          <w:color w:val="000000"/>
           <w:spacing w:val="0"/>
           <w:w w:val="100"/>
           <w:position w:val="0"/>
@@ -196,7 +210,8 @@
       </w:r>
       <w:r>
         <w:rPr>
-          <w:color w:val="554936"/>
+          <w:rFonts w:ascii="Times New Roman" w:eastAsia="Times New Roman" w:hAnsi="Times New Roman" w:cs="Times New Roman"/>
+          <w:color w:val="000000"/>
           <w:spacing w:val="0"/>
           <w:w w:val="100"/>
           <w:position w:val="0"/>
@@ -207,9 +222,10 @@
       </w:r>
       <w:r>
         <w:rPr>
-          <w:i/>
-          <w:iCs/>
-          <w:color w:val="554936"/>
+          <w:rFonts w:ascii="Times New Roman" w:eastAsia="Times New Roman" w:hAnsi="Times New Roman" w:cs="Times New Roman"/>
+          <w:i/>
+          <w:iCs/>
+          <w:color w:val="000000"/>
           <w:spacing w:val="0"/>
           <w:w w:val="100"/>
           <w:position w:val="0"/>
@@ -220,7 +236,8 @@
       </w:r>
       <w:r>
         <w:rPr>
-          <w:color w:val="554936"/>
+          <w:rFonts w:ascii="Times New Roman" w:eastAsia="Times New Roman" w:hAnsi="Times New Roman" w:cs="Times New Roman"/>
+          <w:color w:val="000000"/>
           <w:spacing w:val="0"/>
           <w:w w:val="100"/>
           <w:position w:val="0"/>
@@ -234,7 +251,7 @@
     </w:p>
     <w:p>
       <w:pPr>
-        <w:pStyle w:val="Style6"/>
+        <w:pStyle w:val="Style7"/>
         <w:keepNext w:val="0"/>
         <w:keepLines w:val="0"/>
         <w:widowControl w:val="0"/>
@@ -245,9 +262,10 @@
       </w:pPr>
       <w:r>
         <w:rPr>
-          <w:i/>
-          <w:iCs/>
-          <w:color w:val="554936"/>
+          <w:rFonts w:ascii="Times New Roman" w:eastAsia="Times New Roman" w:hAnsi="Times New Roman" w:cs="Times New Roman"/>
+          <w:i/>
+          <w:iCs/>
+          <w:color w:val="000000"/>
           <w:spacing w:val="0"/>
           <w:w w:val="100"/>
           <w:position w:val="0"/>
@@ -258,7 +276,8 @@
       </w:r>
       <w:r>
         <w:rPr>
-          <w:color w:val="554936"/>
+          <w:rFonts w:ascii="Times New Roman" w:eastAsia="Times New Roman" w:hAnsi="Times New Roman" w:cs="Times New Roman"/>
+          <w:color w:val="000000"/>
           <w:spacing w:val="0"/>
           <w:w w:val="100"/>
           <w:position w:val="0"/>
@@ -269,9 +288,10 @@
       </w:r>
       <w:r>
         <w:rPr>
-          <w:i/>
-          <w:iCs/>
-          <w:color w:val="554936"/>
+          <w:rFonts w:ascii="Times New Roman" w:eastAsia="Times New Roman" w:hAnsi="Times New Roman" w:cs="Times New Roman"/>
+          <w:i/>
+          <w:iCs/>
+          <w:color w:val="000000"/>
           <w:spacing w:val="0"/>
           <w:w w:val="100"/>
           <w:position w:val="0"/>
@@ -282,7 +302,8 @@
       </w:r>
       <w:r>
         <w:rPr>
-          <w:color w:val="554936"/>
+          <w:rFonts w:ascii="Times New Roman" w:eastAsia="Times New Roman" w:hAnsi="Times New Roman" w:cs="Times New Roman"/>
+          <w:color w:val="000000"/>
           <w:spacing w:val="0"/>
           <w:w w:val="100"/>
           <w:position w:val="0"/>
@@ -293,9 +314,10 @@
       </w:r>
       <w:r>
         <w:rPr>
-          <w:i/>
-          <w:iCs/>
-          <w:color w:val="554936"/>
+          <w:rFonts w:ascii="Times New Roman" w:eastAsia="Times New Roman" w:hAnsi="Times New Roman" w:cs="Times New Roman"/>
+          <w:i/>
+          <w:iCs/>
+          <w:color w:val="000000"/>
           <w:spacing w:val="0"/>
           <w:w w:val="100"/>
           <w:position w:val="0"/>
@@ -306,9 +328,10 @@
       </w:r>
       <w:r>
         <w:rPr>
-          <w:i/>
-          <w:iCs/>
-          <w:color w:val="554936"/>
+          <w:rFonts w:ascii="Times New Roman" w:eastAsia="Times New Roman" w:hAnsi="Times New Roman" w:cs="Times New Roman"/>
+          <w:i/>
+          <w:iCs/>
+          <w:color w:val="000000"/>
           <w:spacing w:val="0"/>
           <w:w w:val="100"/>
           <w:position w:val="0"/>
@@ -319,7 +342,8 @@
       </w:r>
       <w:r>
         <w:rPr>
-          <w:color w:val="554936"/>
+          <w:rFonts w:ascii="Times New Roman" w:eastAsia="Times New Roman" w:hAnsi="Times New Roman" w:cs="Times New Roman"/>
+          <w:color w:val="000000"/>
           <w:spacing w:val="0"/>
           <w:w w:val="100"/>
           <w:position w:val="0"/>
@@ -330,9 +354,10 @@
       </w:r>
       <w:r>
         <w:rPr>
-          <w:i/>
-          <w:iCs/>
-          <w:color w:val="554936"/>
+          <w:rFonts w:ascii="Times New Roman" w:eastAsia="Times New Roman" w:hAnsi="Times New Roman" w:cs="Times New Roman"/>
+          <w:i/>
+          <w:iCs/>
+          <w:color w:val="000000"/>
           <w:spacing w:val="0"/>
           <w:w w:val="100"/>
           <w:position w:val="0"/>
@@ -343,7 +368,8 @@
       </w:r>
       <w:r>
         <w:rPr>
-          <w:color w:val="554936"/>
+          <w:rFonts w:ascii="Times New Roman" w:eastAsia="Times New Roman" w:hAnsi="Times New Roman" w:cs="Times New Roman"/>
+          <w:color w:val="000000"/>
           <w:spacing w:val="0"/>
           <w:w w:val="100"/>
           <w:position w:val="0"/>
@@ -354,7 +380,8 @@
       </w:r>
       <w:r>
         <w:rPr>
-          <w:color w:val="554936"/>
+          <w:rFonts w:ascii="Times New Roman" w:eastAsia="Times New Roman" w:hAnsi="Times New Roman" w:cs="Times New Roman"/>
+          <w:color w:val="000000"/>
           <w:spacing w:val="0"/>
           <w:w w:val="100"/>
           <w:position w:val="0"/>
@@ -365,7 +392,8 @@
       </w:r>
       <w:r>
         <w:rPr>
-          <w:color w:val="554936"/>
+          <w:rFonts w:ascii="Times New Roman" w:eastAsia="Times New Roman" w:hAnsi="Times New Roman" w:cs="Times New Roman"/>
+          <w:color w:val="000000"/>
           <w:spacing w:val="0"/>
           <w:w w:val="100"/>
           <w:position w:val="0"/>
@@ -377,7 +405,7 @@
     </w:p>
     <w:p>
       <w:pPr>
-        <w:pStyle w:val="Style6"/>
+        <w:pStyle w:val="Style7"/>
         <w:keepNext w:val="0"/>
         <w:keepLines w:val="0"/>
         <w:widowControl w:val="0"/>
@@ -396,7 +424,8 @@
       </w:pPr>
       <w:r>
         <w:rPr>
-          <w:color w:val="554936"/>
+          <w:rFonts w:ascii="Times New Roman" w:eastAsia="Times New Roman" w:hAnsi="Times New Roman" w:cs="Times New Roman"/>
+          <w:color w:val="000000"/>
           <w:spacing w:val="0"/>
           <w:w w:val="100"/>
           <w:position w:val="0"/>
@@ -409,9 +438,10 @@
       </w:r>
       <w:r>
         <w:rPr>
-          <w:i/>
-          <w:iCs/>
-          <w:color w:val="554936"/>
+          <w:rFonts w:ascii="Times New Roman" w:eastAsia="Times New Roman" w:hAnsi="Times New Roman" w:cs="Times New Roman"/>
+          <w:i/>
+          <w:iCs/>
+          <w:color w:val="000000"/>
           <w:spacing w:val="0"/>
           <w:w w:val="100"/>
           <w:position w:val="0"/>
@@ -424,7 +454,8 @@
       </w:r>
       <w:r>
         <w:rPr>
-          <w:color w:val="554936"/>
+          <w:rFonts w:ascii="Times New Roman" w:eastAsia="Times New Roman" w:hAnsi="Times New Roman" w:cs="Times New Roman"/>
+          <w:color w:val="000000"/>
           <w:spacing w:val="0"/>
           <w:w w:val="100"/>
           <w:position w:val="0"/>
@@ -437,9 +468,10 @@
       </w:r>
       <w:r>
         <w:rPr>
-          <w:i/>
-          <w:iCs/>
-          <w:color w:val="554936"/>
+          <w:rFonts w:ascii="Times New Roman" w:eastAsia="Times New Roman" w:hAnsi="Times New Roman" w:cs="Times New Roman"/>
+          <w:i/>
+          <w:iCs/>
+          <w:color w:val="000000"/>
           <w:spacing w:val="0"/>
           <w:w w:val="100"/>
           <w:position w:val="0"/>
@@ -452,7 +484,8 @@
       </w:r>
       <w:r>
         <w:rPr>
-          <w:color w:val="554936"/>
+          <w:rFonts w:ascii="Times New Roman" w:eastAsia="Times New Roman" w:hAnsi="Times New Roman" w:cs="Times New Roman"/>
+          <w:color w:val="000000"/>
           <w:spacing w:val="0"/>
           <w:w w:val="100"/>
           <w:position w:val="0"/>
@@ -465,9 +498,10 @@
       </w:r>
       <w:r>
         <w:rPr>
-          <w:i/>
-          <w:iCs/>
-          <w:color w:val="554936"/>
+          <w:rFonts w:ascii="Times New Roman" w:eastAsia="Times New Roman" w:hAnsi="Times New Roman" w:cs="Times New Roman"/>
+          <w:i/>
+          <w:iCs/>
+          <w:color w:val="000000"/>
           <w:spacing w:val="0"/>
           <w:w w:val="100"/>
           <w:position w:val="0"/>
@@ -480,7 +514,8 @@
       </w:r>
       <w:r>
         <w:rPr>
-          <w:color w:val="554936"/>
+          <w:rFonts w:ascii="Times New Roman" w:eastAsia="Times New Roman" w:hAnsi="Times New Roman" w:cs="Times New Roman"/>
+          <w:color w:val="000000"/>
           <w:spacing w:val="0"/>
           <w:w w:val="100"/>
           <w:position w:val="0"/>
@@ -493,7 +528,8 @@
       </w:r>
       <w:r>
         <w:rPr>
-          <w:color w:val="554936"/>
+          <w:rFonts w:ascii="Times New Roman" w:eastAsia="Times New Roman" w:hAnsi="Times New Roman" w:cs="Times New Roman"/>
+          <w:color w:val="000000"/>
           <w:spacing w:val="0"/>
           <w:w w:val="100"/>
           <w:position w:val="0"/>
@@ -506,7 +542,8 @@
       </w:r>
       <w:r>
         <w:rPr>
-          <w:color w:val="554936"/>
+          <w:rFonts w:ascii="Times New Roman" w:eastAsia="Times New Roman" w:hAnsi="Times New Roman" w:cs="Times New Roman"/>
+          <w:color w:val="000000"/>
           <w:spacing w:val="0"/>
           <w:w w:val="100"/>
           <w:position w:val="0"/>
@@ -519,7 +556,8 @@
       </w:r>
       <w:r>
         <w:rPr>
-          <w:color w:val="554936"/>
+          <w:rFonts w:ascii="Times New Roman" w:eastAsia="Times New Roman" w:hAnsi="Times New Roman" w:cs="Times New Roman"/>
+          <w:color w:val="000000"/>
           <w:spacing w:val="0"/>
           <w:w w:val="100"/>
           <w:position w:val="0"/>
@@ -532,7 +570,8 @@
       </w:r>
       <w:r>
         <w:rPr>
-          <w:color w:val="554936"/>
+          <w:rFonts w:ascii="Times New Roman" w:eastAsia="Times New Roman" w:hAnsi="Times New Roman" w:cs="Times New Roman"/>
+          <w:color w:val="000000"/>
           <w:spacing w:val="0"/>
           <w:w w:val="100"/>
           <w:position w:val="0"/>
@@ -545,7 +584,8 @@
       </w:r>
       <w:r>
         <w:rPr>
-          <w:color w:val="554936"/>
+          <w:rFonts w:ascii="Times New Roman" w:eastAsia="Times New Roman" w:hAnsi="Times New Roman" w:cs="Times New Roman"/>
+          <w:color w:val="000000"/>
           <w:spacing w:val="0"/>
           <w:w w:val="100"/>
           <w:position w:val="0"/>
@@ -558,7 +598,8 @@
       </w:r>
       <w:r>
         <w:rPr>
-          <w:color w:val="554936"/>
+          <w:rFonts w:ascii="Times New Roman" w:eastAsia="Times New Roman" w:hAnsi="Times New Roman" w:cs="Times New Roman"/>
+          <w:color w:val="000000"/>
           <w:spacing w:val="0"/>
           <w:w w:val="100"/>
           <w:position w:val="0"/>
@@ -571,9 +612,10 @@
       </w:r>
       <w:r>
         <w:rPr>
-          <w:i/>
-          <w:iCs/>
-          <w:color w:val="554936"/>
+          <w:rFonts w:ascii="Times New Roman" w:eastAsia="Times New Roman" w:hAnsi="Times New Roman" w:cs="Times New Roman"/>
+          <w:i/>
+          <w:iCs/>
+          <w:color w:val="000000"/>
           <w:spacing w:val="0"/>
           <w:w w:val="100"/>
           <w:position w:val="0"/>
@@ -586,7 +628,8 @@
       </w:r>
       <w:r>
         <w:rPr>
-          <w:color w:val="554936"/>
+          <w:rFonts w:ascii="Times New Roman" w:eastAsia="Times New Roman" w:hAnsi="Times New Roman" w:cs="Times New Roman"/>
+          <w:color w:val="000000"/>
           <w:spacing w:val="0"/>
           <w:w w:val="100"/>
           <w:position w:val="0"/>
@@ -599,9 +642,10 @@
       </w:r>
       <w:r>
         <w:rPr>
-          <w:i/>
-          <w:iCs/>
-          <w:color w:val="554936"/>
+          <w:rFonts w:ascii="Times New Roman" w:eastAsia="Times New Roman" w:hAnsi="Times New Roman" w:cs="Times New Roman"/>
+          <w:i/>
+          <w:iCs/>
+          <w:color w:val="000000"/>
           <w:spacing w:val="0"/>
           <w:w w:val="100"/>
           <w:position w:val="0"/>
@@ -614,7 +658,8 @@
       </w:r>
       <w:r>
         <w:rPr>
-          <w:color w:val="554936"/>
+          <w:rFonts w:ascii="Times New Roman" w:eastAsia="Times New Roman" w:hAnsi="Times New Roman" w:cs="Times New Roman"/>
+          <w:color w:val="000000"/>
           <w:spacing w:val="0"/>
           <w:w w:val="100"/>
           <w:position w:val="0"/>
@@ -627,9 +672,10 @@
       </w:r>
       <w:r>
         <w:rPr>
-          <w:i/>
-          <w:iCs/>
-          <w:color w:val="554936"/>
+          <w:rFonts w:ascii="Times New Roman" w:eastAsia="Times New Roman" w:hAnsi="Times New Roman" w:cs="Times New Roman"/>
+          <w:i/>
+          <w:iCs/>
+          <w:color w:val="000000"/>
           <w:spacing w:val="0"/>
           <w:w w:val="100"/>
           <w:position w:val="0"/>
@@ -642,7 +688,8 @@
       </w:r>
       <w:r>
         <w:rPr>
-          <w:color w:val="554936"/>
+          <w:rFonts w:ascii="Times New Roman" w:eastAsia="Times New Roman" w:hAnsi="Times New Roman" w:cs="Times New Roman"/>
+          <w:color w:val="000000"/>
           <w:spacing w:val="0"/>
           <w:w w:val="100"/>
           <w:position w:val="0"/>
@@ -655,9 +702,10 @@
       </w:r>
       <w:r>
         <w:rPr>
-          <w:i/>
-          <w:iCs/>
-          <w:color w:val="554936"/>
+          <w:rFonts w:ascii="Times New Roman" w:eastAsia="Times New Roman" w:hAnsi="Times New Roman" w:cs="Times New Roman"/>
+          <w:i/>
+          <w:iCs/>
+          <w:color w:val="000000"/>
           <w:spacing w:val="0"/>
           <w:w w:val="100"/>
           <w:position w:val="0"/>
@@ -670,7 +718,8 @@
       </w:r>
       <w:r>
         <w:rPr>
-          <w:color w:val="554936"/>
+          <w:rFonts w:ascii="Times New Roman" w:eastAsia="Times New Roman" w:hAnsi="Times New Roman" w:cs="Times New Roman"/>
+          <w:color w:val="000000"/>
           <w:spacing w:val="0"/>
           <w:w w:val="100"/>
           <w:position w:val="0"/>
@@ -683,9 +732,10 @@
       </w:r>
       <w:r>
         <w:rPr>
-          <w:i/>
-          <w:iCs/>
-          <w:color w:val="554936"/>
+          <w:rFonts w:ascii="Times New Roman" w:eastAsia="Times New Roman" w:hAnsi="Times New Roman" w:cs="Times New Roman"/>
+          <w:i/>
+          <w:iCs/>
+          <w:color w:val="000000"/>
           <w:spacing w:val="0"/>
           <w:w w:val="100"/>
           <w:position w:val="0"/>
@@ -698,9 +748,10 @@
       </w:r>
       <w:r>
         <w:rPr>
-          <w:i/>
-          <w:iCs/>
-          <w:color w:val="554936"/>
+          <w:rFonts w:ascii="Times New Roman" w:eastAsia="Times New Roman" w:hAnsi="Times New Roman" w:cs="Times New Roman"/>
+          <w:i/>
+          <w:iCs/>
+          <w:color w:val="000000"/>
           <w:spacing w:val="0"/>
           <w:w w:val="100"/>
           <w:position w:val="0"/>
@@ -713,7 +764,8 @@
       </w:r>
       <w:r>
         <w:rPr>
-          <w:color w:val="554936"/>
+          <w:rFonts w:ascii="Times New Roman" w:eastAsia="Times New Roman" w:hAnsi="Times New Roman" w:cs="Times New Roman"/>
+          <w:color w:val="000000"/>
           <w:spacing w:val="0"/>
           <w:w w:val="100"/>
           <w:position w:val="0"/>
@@ -726,7 +778,8 @@
       </w:r>
       <w:r>
         <w:rPr>
-          <w:color w:val="554936"/>
+          <w:rFonts w:ascii="Times New Roman" w:eastAsia="Times New Roman" w:hAnsi="Times New Roman" w:cs="Times New Roman"/>
+          <w:color w:val="000000"/>
           <w:spacing w:val="0"/>
           <w:w w:val="100"/>
           <w:position w:val="0"/>
@@ -739,7 +792,8 @@
       </w:r>
       <w:r>
         <w:rPr>
-          <w:color w:val="554936"/>
+          <w:rFonts w:ascii="Times New Roman" w:eastAsia="Times New Roman" w:hAnsi="Times New Roman" w:cs="Times New Roman"/>
+          <w:color w:val="000000"/>
           <w:spacing w:val="0"/>
           <w:w w:val="100"/>
           <w:position w:val="0"/>
@@ -752,9 +806,10 @@
       </w:r>
       <w:r>
         <w:rPr>
-          <w:i/>
-          <w:iCs/>
-          <w:color w:val="554936"/>
+          <w:rFonts w:ascii="Times New Roman" w:eastAsia="Times New Roman" w:hAnsi="Times New Roman" w:cs="Times New Roman"/>
+          <w:i/>
+          <w:iCs/>
+          <w:color w:val="000000"/>
           <w:spacing w:val="0"/>
           <w:w w:val="100"/>
           <w:position w:val="0"/>
@@ -767,7 +822,8 @@
       </w:r>
       <w:r>
         <w:rPr>
-          <w:color w:val="554936"/>
+          <w:rFonts w:ascii="Times New Roman" w:eastAsia="Times New Roman" w:hAnsi="Times New Roman" w:cs="Times New Roman"/>
+          <w:color w:val="000000"/>
           <w:spacing w:val="0"/>
           <w:w w:val="100"/>
           <w:position w:val="0"/>
@@ -780,7 +836,8 @@
       </w:r>
       <w:r>
         <w:rPr>
-          <w:color w:val="554936"/>
+          <w:rFonts w:ascii="Times New Roman" w:eastAsia="Times New Roman" w:hAnsi="Times New Roman" w:cs="Times New Roman"/>
+          <w:color w:val="000000"/>
           <w:spacing w:val="0"/>
           <w:w w:val="100"/>
           <w:position w:val="0"/>
@@ -793,7 +850,8 @@
       </w:r>
       <w:r>
         <w:rPr>
-          <w:color w:val="554936"/>
+          <w:rFonts w:ascii="Times New Roman" w:eastAsia="Times New Roman" w:hAnsi="Times New Roman" w:cs="Times New Roman"/>
+          <w:color w:val="000000"/>
           <w:spacing w:val="0"/>
           <w:w w:val="100"/>
           <w:position w:val="0"/>
@@ -806,9 +864,10 @@
       </w:r>
       <w:r>
         <w:rPr>
-          <w:i/>
-          <w:iCs/>
-          <w:color w:val="554936"/>
+          <w:rFonts w:ascii="Times New Roman" w:eastAsia="Times New Roman" w:hAnsi="Times New Roman" w:cs="Times New Roman"/>
+          <w:i/>
+          <w:iCs/>
+          <w:color w:val="000000"/>
           <w:spacing w:val="0"/>
           <w:w w:val="100"/>
           <w:position w:val="0"/>
@@ -821,7 +880,8 @@
       </w:r>
       <w:r>
         <w:rPr>
-          <w:color w:val="554936"/>
+          <w:rFonts w:ascii="Times New Roman" w:eastAsia="Times New Roman" w:hAnsi="Times New Roman" w:cs="Times New Roman"/>
+          <w:color w:val="000000"/>
           <w:spacing w:val="0"/>
           <w:w w:val="100"/>
           <w:position w:val="0"/>
@@ -834,7 +894,8 @@
       </w:r>
       <w:r>
         <w:rPr>
-          <w:color w:val="554936"/>
+          <w:rFonts w:ascii="Times New Roman" w:eastAsia="Times New Roman" w:hAnsi="Times New Roman" w:cs="Times New Roman"/>
+          <w:color w:val="000000"/>
           <w:spacing w:val="0"/>
           <w:w w:val="100"/>
           <w:position w:val="0"/>
@@ -847,7 +908,8 @@
       </w:r>
       <w:r>
         <w:rPr>
-          <w:color w:val="554936"/>
+          <w:rFonts w:ascii="Times New Roman" w:eastAsia="Times New Roman" w:hAnsi="Times New Roman" w:cs="Times New Roman"/>
+          <w:color w:val="000000"/>
           <w:spacing w:val="0"/>
           <w:w w:val="100"/>
           <w:position w:val="0"/>
@@ -860,7 +922,8 @@
       </w:r>
       <w:r>
         <w:rPr>
-          <w:color w:val="554936"/>
+          <w:rFonts w:ascii="Times New Roman" w:eastAsia="Times New Roman" w:hAnsi="Times New Roman" w:cs="Times New Roman"/>
+          <w:color w:val="000000"/>
           <w:spacing w:val="0"/>
           <w:w w:val="100"/>
           <w:position w:val="0"/>
@@ -873,9 +936,10 @@
       </w:r>
       <w:r>
         <w:rPr>
-          <w:i/>
-          <w:iCs/>
-          <w:color w:val="554936"/>
+          <w:rFonts w:ascii="Times New Roman" w:eastAsia="Times New Roman" w:hAnsi="Times New Roman" w:cs="Times New Roman"/>
+          <w:i/>
+          <w:iCs/>
+          <w:color w:val="000000"/>
           <w:spacing w:val="0"/>
           <w:w w:val="100"/>
           <w:position w:val="0"/>
@@ -888,7 +952,8 @@
       </w:r>
       <w:r>
         <w:rPr>
-          <w:color w:val="554936"/>
+          <w:rFonts w:ascii="Times New Roman" w:eastAsia="Times New Roman" w:hAnsi="Times New Roman" w:cs="Times New Roman"/>
+          <w:color w:val="000000"/>
           <w:spacing w:val="0"/>
           <w:w w:val="100"/>
           <w:position w:val="0"/>
@@ -901,7 +966,8 @@
       </w:r>
       <w:r>
         <w:rPr>
-          <w:color w:val="554936"/>
+          <w:rFonts w:ascii="Times New Roman" w:eastAsia="Times New Roman" w:hAnsi="Times New Roman" w:cs="Times New Roman"/>
+          <w:color w:val="000000"/>
           <w:spacing w:val="0"/>
           <w:w w:val="100"/>
           <w:position w:val="0"/>
@@ -914,7 +980,8 @@
       </w:r>
       <w:r>
         <w:rPr>
-          <w:color w:val="554936"/>
+          <w:rFonts w:ascii="Times New Roman" w:eastAsia="Times New Roman" w:hAnsi="Times New Roman" w:cs="Times New Roman"/>
+          <w:color w:val="000000"/>
           <w:spacing w:val="0"/>
           <w:w w:val="100"/>
           <w:position w:val="0"/>
@@ -930,7 +997,7 @@
     </w:p>
     <w:p>
       <w:pPr>
-        <w:pStyle w:val="Style2"/>
+        <w:pStyle w:val="Style3"/>
         <w:keepNext w:val="0"/>
         <w:keepLines w:val="0"/>
         <w:widowControl w:val="0"/>
@@ -942,6 +1009,8 @@
       </w:pPr>
       <w:r>
         <w:rPr>
+          <w:rFonts w:ascii="Times New Roman" w:eastAsia="Times New Roman" w:hAnsi="Times New Roman" w:cs="Times New Roman"/>
+          <w:color w:val="000000"/>
           <w:spacing w:val="0"/>
           <w:w w:val="100"/>
           <w:position w:val="0"/>
@@ -953,7 +1022,7 @@
     </w:p>
     <w:p>
       <w:pPr>
-        <w:pStyle w:val="Style6"/>
+        <w:pStyle w:val="Style7"/>
         <w:keepNext w:val="0"/>
         <w:keepLines w:val="0"/>
         <w:widowControl w:val="0"/>
@@ -964,6 +1033,8 @@
       </w:pPr>
       <w:r>
         <w:rPr>
+          <w:rFonts w:ascii="Times New Roman" w:eastAsia="Times New Roman" w:hAnsi="Times New Roman" w:cs="Times New Roman"/>
+          <w:color w:val="000000"/>
           <w:spacing w:val="0"/>
           <w:w w:val="100"/>
           <w:position w:val="0"/>
@@ -975,7 +1046,7 @@
     </w:p>
     <w:p>
       <w:pPr>
-        <w:pStyle w:val="Style6"/>
+        <w:pStyle w:val="Style7"/>
         <w:keepNext w:val="0"/>
         <w:keepLines w:val="0"/>
         <w:widowControl w:val="0"/>
@@ -986,6 +1057,8 @@
       </w:pPr>
       <w:r>
         <w:rPr>
+          <w:rFonts w:ascii="Times New Roman" w:eastAsia="Times New Roman" w:hAnsi="Times New Roman" w:cs="Times New Roman"/>
+          <w:color w:val="000000"/>
           <w:spacing w:val="0"/>
           <w:w w:val="100"/>
           <w:position w:val="0"/>
@@ -999,7 +1072,7 @@
     </w:p>
     <w:p>
       <w:pPr>
-        <w:pStyle w:val="Style2"/>
+        <w:pStyle w:val="Style3"/>
         <w:keepNext w:val="0"/>
         <w:keepLines w:val="0"/>
         <w:widowControl w:val="0"/>
@@ -1011,6 +1084,8 @@
       </w:pPr>
       <w:r>
         <w:rPr>
+          <w:rFonts w:ascii="Times New Roman" w:eastAsia="Times New Roman" w:hAnsi="Times New Roman" w:cs="Times New Roman"/>
+          <w:color w:val="000000"/>
           <w:spacing w:val="0"/>
           <w:w w:val="100"/>
           <w:position w:val="0"/>
@@ -1021,7 +1096,9 @@
       </w:r>
       <w:r>
         <w:rPr>
+          <w:rFonts w:ascii="Times New Roman" w:eastAsia="Times New Roman" w:hAnsi="Times New Roman" w:cs="Times New Roman"/>
           <w:smallCaps/>
+          <w:color w:val="000000"/>
           <w:spacing w:val="0"/>
           <w:w w:val="100"/>
           <w:position w:val="0"/>
@@ -1032,8 +1109,10 @@
       </w:r>
       <w:r>
         <w:rPr>
-          <w:i/>
-          <w:iCs/>
+          <w:rFonts w:ascii="Times New Roman" w:eastAsia="Times New Roman" w:hAnsi="Times New Roman" w:cs="Times New Roman"/>
+          <w:i/>
+          <w:iCs/>
+          <w:color w:val="000000"/>
           <w:spacing w:val="0"/>
           <w:w w:val="100"/>
           <w:position w:val="0"/>
@@ -1044,6 +1123,8 @@
       </w:r>
       <w:r>
         <w:rPr>
+          <w:rFonts w:ascii="Times New Roman" w:eastAsia="Times New Roman" w:hAnsi="Times New Roman" w:cs="Times New Roman"/>
+          <w:color w:val="000000"/>
           <w:spacing w:val="0"/>
           <w:w w:val="100"/>
           <w:position w:val="0"/>
@@ -1054,6 +1135,8 @@
       </w:r>
       <w:r>
         <w:rPr>
+          <w:rFonts w:ascii="Times New Roman" w:eastAsia="Times New Roman" w:hAnsi="Times New Roman" w:cs="Times New Roman"/>
+          <w:color w:val="000000"/>
           <w:spacing w:val="0"/>
           <w:w w:val="100"/>
           <w:position w:val="0"/>
@@ -1066,7 +1149,9 @@
       </w:r>
       <w:r>
         <w:rPr>
+          <w:rFonts w:ascii="Times New Roman" w:eastAsia="Times New Roman" w:hAnsi="Times New Roman" w:cs="Times New Roman"/>
           <w:smallCaps/>
+          <w:color w:val="000000"/>
           <w:spacing w:val="0"/>
           <w:w w:val="100"/>
           <w:position w:val="0"/>
@@ -1077,8 +1162,10 @@
       </w:r>
       <w:r>
         <w:rPr>
-          <w:i/>
-          <w:iCs/>
+          <w:rFonts w:ascii="Times New Roman" w:eastAsia="Times New Roman" w:hAnsi="Times New Roman" w:cs="Times New Roman"/>
+          <w:i/>
+          <w:iCs/>
+          <w:color w:val="000000"/>
           <w:spacing w:val="0"/>
           <w:w w:val="100"/>
           <w:position w:val="0"/>
@@ -1089,6 +1176,8 @@
       </w:r>
       <w:r>
         <w:rPr>
+          <w:rFonts w:ascii="Times New Roman" w:eastAsia="Times New Roman" w:hAnsi="Times New Roman" w:cs="Times New Roman"/>
+          <w:color w:val="000000"/>
           <w:spacing w:val="0"/>
           <w:w w:val="100"/>
           <w:position w:val="0"/>
@@ -1100,7 +1189,7 @@
     </w:p>
     <w:p>
       <w:pPr>
-        <w:pStyle w:val="Style2"/>
+        <w:pStyle w:val="Style3"/>
         <w:keepNext w:val="0"/>
         <w:keepLines w:val="0"/>
         <w:widowControl w:val="0"/>
@@ -1112,6 +1201,8 @@
       </w:pPr>
       <w:r>
         <w:rPr>
+          <w:rFonts w:ascii="Times New Roman" w:eastAsia="Times New Roman" w:hAnsi="Times New Roman" w:cs="Times New Roman"/>
+          <w:color w:val="000000"/>
           <w:spacing w:val="0"/>
           <w:w w:val="100"/>
           <w:position w:val="0"/>
@@ -1125,7 +1216,7 @@
     </w:p>
     <w:p>
       <w:pPr>
-        <w:pStyle w:val="Style2"/>
+        <w:pStyle w:val="Style3"/>
         <w:keepNext w:val="0"/>
         <w:keepLines w:val="0"/>
         <w:widowControl w:val="0"/>
@@ -1137,6 +1228,8 @@
       </w:pPr>
       <w:r>
         <w:rPr>
+          <w:rFonts w:ascii="Times New Roman" w:eastAsia="Times New Roman" w:hAnsi="Times New Roman" w:cs="Times New Roman"/>
+          <w:color w:val="000000"/>
           <w:spacing w:val="0"/>
           <w:w w:val="100"/>
           <w:position w:val="0"/>
@@ -1159,8 +1252,7 @@
         <w:numRestart w:val="continuous"/>
       </w:footnotePr>
       <w:pgSz w:w="12240" w:h="16840"/>
-      <w:pgMar w:top="1791" w:left="1499" w:right="1219" w:bottom="1137" w:header="1363" w:footer="709" w:gutter="0"/>
-      <w:pgNumType w:start="120"/>
+      <w:pgMar w:top="1791" w:left="1499" w:right="1219" w:bottom="1137" w:header="0" w:footer="3" w:gutter="0"/>
       <w:cols w:space="720"/>
       <w:noEndnote/>
       <w:rtlGutter w:val="0"/>
@@ -1195,7 +1287,7 @@
   <w:docDefaults>
     <w:rPrDefault>
       <w:rPr>
-        <w:rFonts w:ascii="Arial Unicode MS" w:eastAsia="Arial Unicode MS" w:hAnsi="Arial Unicode MS" w:cs="Arial Unicode MS"/>
+        <w:rFonts w:ascii="Times New Roman" w:eastAsia="Times New Roman" w:hAnsi="Times New Roman" w:cs="Times New Roman"/>
         <w:sz w:val="24"/>
         <w:szCs w:val="24"/>
         <w:lang w:val="en-US" w:eastAsia="en-US" w:bidi="en-US"/>
@@ -1227,7 +1319,7 @@
       <w:jc w:val="left"/>
     </w:pPr>
     <w:rPr>
-      <w:rFonts w:ascii="Arial Unicode MS" w:eastAsia="Arial Unicode MS" w:hAnsi="Arial Unicode MS" w:cs="Arial Unicode MS"/>
+      <w:rFonts w:ascii="Times New Roman" w:eastAsia="Times New Roman" w:hAnsi="Times New Roman" w:cs="Times New Roman"/>
       <w:color w:val="000000"/>
       <w:spacing w:val="0"/>
       <w:w w:val="100"/>
@@ -1241,7 +1333,7 @@
   <w:style w:type="character" w:default="1" w:styleId="DefaultParagraphFont">
     <w:name w:val="Default Paragraph Font"/>
     <w:rPr>
-      <w:rFonts w:ascii="Arial Unicode MS" w:eastAsia="Arial Unicode MS" w:hAnsi="Arial Unicode MS" w:cs="Arial Unicode MS"/>
+      <w:rFonts w:ascii="Times New Roman" w:eastAsia="Times New Roman" w:hAnsi="Times New Roman" w:cs="Times New Roman"/>
       <w:color w:val="000000"/>
       <w:spacing w:val="0"/>
       <w:w w:val="100"/>
@@ -1252,46 +1344,50 @@
       <w:lang w:val="en-US" w:eastAsia="en-US" w:bidi="en-US"/>
     </w:rPr>
   </w:style>
-  <w:style w:type="character" w:customStyle="1" w:styleId="CharStyle3">
+  <w:style w:type="character" w:styleId="Hyperlink">
+    <w:name w:val="Hyperlink"/>
+    <w:basedOn w:val="DefaultParagraphFont"/>
+    <w:rPr>
+      <w:color w:val="0066CC"/>
+      <w:u w:val="single"/>
+    </w:rPr>
+  </w:style>
+  <w:style w:type="character" w:customStyle="1" w:styleId="CharStyle4">
     <w:name w:val="Body text_"/>
     <w:basedOn w:val="DefaultParagraphFont"/>
-    <w:link w:val="Style2"/>
+    <w:link w:val="Style3"/>
     <w:rPr>
-      <w:rFonts w:ascii="Times New Roman" w:eastAsia="Times New Roman" w:hAnsi="Times New Roman" w:cs="Times New Roman"/>
       <w:b w:val="0"/>
       <w:bCs w:val="0"/>
       <w:i w:val="0"/>
       <w:iCs w:val="0"/>
       <w:smallCaps w:val="0"/>
       <w:strike w:val="0"/>
-      <w:color w:val="746C54"/>
       <w:sz w:val="18"/>
       <w:szCs w:val="18"/>
       <w:u w:val="none"/>
     </w:rPr>
   </w:style>
-  <w:style w:type="character" w:customStyle="1" w:styleId="CharStyle7">
+  <w:style w:type="character" w:customStyle="1" w:styleId="CharStyle8">
     <w:name w:val="Body text (2)_"/>
     <w:basedOn w:val="DefaultParagraphFont"/>
-    <w:link w:val="Style6"/>
+    <w:link w:val="Style7"/>
     <w:rPr>
-      <w:rFonts w:ascii="Times New Roman" w:eastAsia="Times New Roman" w:hAnsi="Times New Roman" w:cs="Times New Roman"/>
       <w:b w:val="0"/>
       <w:bCs w:val="0"/>
       <w:i w:val="0"/>
       <w:iCs w:val="0"/>
       <w:smallCaps w:val="0"/>
       <w:strike w:val="0"/>
-      <w:color w:val="746C54"/>
       <w:sz w:val="15"/>
       <w:szCs w:val="15"/>
       <w:u w:val="none"/>
     </w:rPr>
   </w:style>
-  <w:style w:type="paragraph" w:styleId="Style2">
+  <w:style w:type="paragraph" w:styleId="Style3">
     <w:name w:val="Body text"/>
     <w:basedOn w:val="Normal"/>
-    <w:link w:val="CharStyle3"/>
+    <w:link w:val="CharStyle4"/>
     <w:qFormat/>
     <w:pPr>
       <w:widowControl w:val="0"/>
@@ -1300,23 +1396,21 @@
       <w:jc w:val="both"/>
     </w:pPr>
     <w:rPr>
-      <w:rFonts w:ascii="Times New Roman" w:eastAsia="Times New Roman" w:hAnsi="Times New Roman" w:cs="Times New Roman"/>
       <w:b w:val="0"/>
       <w:bCs w:val="0"/>
       <w:i w:val="0"/>
       <w:iCs w:val="0"/>
       <w:smallCaps w:val="0"/>
       <w:strike w:val="0"/>
-      <w:color w:val="746C54"/>
       <w:sz w:val="18"/>
       <w:szCs w:val="18"/>
       <w:u w:val="none"/>
     </w:rPr>
   </w:style>
-  <w:style w:type="paragraph" w:customStyle="1" w:styleId="Style6">
+  <w:style w:type="paragraph" w:customStyle="1" w:styleId="Style7">
     <w:name w:val="Body text (2)"/>
     <w:basedOn w:val="Normal"/>
-    <w:link w:val="CharStyle7"/>
+    <w:link w:val="CharStyle8"/>
     <w:pPr>
       <w:widowControl w:val="0"/>
       <w:shd w:val="clear" w:color="auto" w:fill="FFFFFF"/>
@@ -1325,14 +1419,12 @@
       <w:jc w:val="both"/>
     </w:pPr>
     <w:rPr>
-      <w:rFonts w:ascii="Times New Roman" w:eastAsia="Times New Roman" w:hAnsi="Times New Roman" w:cs="Times New Roman"/>
       <w:b w:val="0"/>
       <w:bCs w:val="0"/>
       <w:i w:val="0"/>
       <w:iCs w:val="0"/>
       <w:smallCaps w:val="0"/>
       <w:strike w:val="0"/>
-      <w:color w:val="746C54"/>
       <w:sz w:val="15"/>
       <w:szCs w:val="15"/>
       <w:u w:val="none"/>
